--- a/fff.docx
+++ b/fff.docx
@@ -8,6 +8,12 @@
           <w:rFonts w:hint="eastAsia"/>
         </w:rPr>
         <w:t>地方VS</w:t>
+      </w:r>
+      <w:r>
+        <w:rPr>
+          <w:rFonts w:hint="eastAsia"/>
+        </w:rPr>
+        <w:t>幸福的v</w:t>
       </w:r>
       <w:bookmarkStart w:id="0" w:name="_GoBack"/>
       <w:bookmarkEnd w:id="0"/>
@@ -470,6 +476,71 @@
     <w:semiHidden/>
     <w:unhideWhenUsed/>
   </w:style>
+  <w:style w:type="paragraph" w:styleId="a3">
+    <w:name w:val="header"/>
+    <w:basedOn w:val="a"/>
+    <w:link w:val="a4"/>
+    <w:uiPriority w:val="99"/>
+    <w:unhideWhenUsed/>
+    <w:rsid w:val="008B0819"/>
+    <w:pPr>
+      <w:pBdr>
+        <w:bottom w:val="single" w:sz="6" w:space="1" w:color="auto"/>
+      </w:pBdr>
+      <w:tabs>
+        <w:tab w:val="center" w:pos="4153"/>
+        <w:tab w:val="right" w:pos="8306"/>
+      </w:tabs>
+      <w:snapToGrid w:val="0"/>
+      <w:jc w:val="center"/>
+    </w:pPr>
+    <w:rPr>
+      <w:sz w:val="18"/>
+      <w:szCs w:val="18"/>
+    </w:rPr>
+  </w:style>
+  <w:style w:type="character" w:customStyle="1" w:styleId="a4">
+    <w:name w:val="页眉 字符"/>
+    <w:basedOn w:val="a0"/>
+    <w:link w:val="a3"/>
+    <w:uiPriority w:val="99"/>
+    <w:rsid w:val="008B0819"/>
+    <w:rPr>
+      <w:sz w:val="18"/>
+      <w:szCs w:val="18"/>
+    </w:rPr>
+  </w:style>
+  <w:style w:type="paragraph" w:styleId="a5">
+    <w:name w:val="footer"/>
+    <w:basedOn w:val="a"/>
+    <w:link w:val="a6"/>
+    <w:uiPriority w:val="99"/>
+    <w:unhideWhenUsed/>
+    <w:rsid w:val="008B0819"/>
+    <w:pPr>
+      <w:tabs>
+        <w:tab w:val="center" w:pos="4153"/>
+        <w:tab w:val="right" w:pos="8306"/>
+      </w:tabs>
+      <w:snapToGrid w:val="0"/>
+      <w:jc w:val="left"/>
+    </w:pPr>
+    <w:rPr>
+      <w:sz w:val="18"/>
+      <w:szCs w:val="18"/>
+    </w:rPr>
+  </w:style>
+  <w:style w:type="character" w:customStyle="1" w:styleId="a6">
+    <w:name w:val="页脚 字符"/>
+    <w:basedOn w:val="a0"/>
+    <w:link w:val="a5"/>
+    <w:uiPriority w:val="99"/>
+    <w:rsid w:val="008B0819"/>
+    <w:rPr>
+      <w:sz w:val="18"/>
+      <w:szCs w:val="18"/>
+    </w:rPr>
+  </w:style>
 </w:styles>
 </file>
 
